--- a/project6/Project6Report.docx
+++ b/project6/Project6Report.docx
@@ -694,6 +694,333 @@
                     <a:xfrm>
                       <a:off x="0" y="0"/>
                       <a:ext cx="5943600" cy="3700145"/>
+                    </a:xfrm>
+                    <a:prstGeom prst="rect">
+                      <a:avLst/>
+                    </a:prstGeom>
+                  </pic:spPr>
+                </pic:pic>
+              </a:graphicData>
+            </a:graphic>
+          </wp:inline>
+        </w:drawing>
+      </w:r>
+    </w:p>
+    <w:p>
+      <w:pPr>
+        <w:rPr>
+          <w:sz w:val="24"/>
+          <w:szCs w:val="24"/>
+        </w:rPr>
+      </w:pPr>
+    </w:p>
+    <w:p>
+      <w:pPr>
+        <w:rPr>
+          <w:b/>
+          <w:bCs/>
+          <w:sz w:val="32"/>
+          <w:szCs w:val="32"/>
+        </w:rPr>
+      </w:pPr>
+    </w:p>
+    <w:p>
+      <w:pPr>
+        <w:rPr>
+          <w:b/>
+          <w:bCs/>
+          <w:sz w:val="32"/>
+          <w:szCs w:val="32"/>
+        </w:rPr>
+      </w:pPr>
+    </w:p>
+    <w:p>
+      <w:pPr>
+        <w:rPr>
+          <w:b/>
+          <w:bCs/>
+          <w:sz w:val="32"/>
+          <w:szCs w:val="32"/>
+        </w:rPr>
+      </w:pPr>
+    </w:p>
+    <w:p>
+      <w:pPr>
+        <w:rPr>
+          <w:b/>
+          <w:bCs/>
+          <w:sz w:val="32"/>
+          <w:szCs w:val="32"/>
+        </w:rPr>
+      </w:pPr>
+    </w:p>
+    <w:p>
+      <w:pPr>
+        <w:rPr>
+          <w:b/>
+          <w:bCs/>
+          <w:sz w:val="32"/>
+          <w:szCs w:val="32"/>
+        </w:rPr>
+      </w:pPr>
+    </w:p>
+    <w:p>
+      <w:pPr>
+        <w:rPr>
+          <w:b/>
+          <w:bCs/>
+          <w:sz w:val="32"/>
+          <w:szCs w:val="32"/>
+        </w:rPr>
+      </w:pPr>
+    </w:p>
+    <w:p>
+      <w:pPr>
+        <w:rPr>
+          <w:b/>
+          <w:bCs/>
+          <w:sz w:val="32"/>
+          <w:szCs w:val="32"/>
+        </w:rPr>
+      </w:pPr>
+    </w:p>
+    <w:p>
+      <w:pPr>
+        <w:rPr>
+          <w:b/>
+          <w:bCs/>
+          <w:sz w:val="32"/>
+          <w:szCs w:val="32"/>
+        </w:rPr>
+      </w:pPr>
+    </w:p>
+    <w:p>
+      <w:pPr>
+        <w:rPr>
+          <w:b/>
+          <w:bCs/>
+          <w:sz w:val="32"/>
+          <w:szCs w:val="32"/>
+        </w:rPr>
+      </w:pPr>
+    </w:p>
+    <w:p>
+      <w:pPr>
+        <w:rPr>
+          <w:b/>
+          <w:bCs/>
+          <w:sz w:val="32"/>
+          <w:szCs w:val="32"/>
+        </w:rPr>
+      </w:pPr>
+    </w:p>
+    <w:p>
+      <w:pPr>
+        <w:rPr>
+          <w:b/>
+          <w:bCs/>
+          <w:sz w:val="32"/>
+          <w:szCs w:val="32"/>
+        </w:rPr>
+      </w:pPr>
+      <w:r>
+        <w:rPr>
+          <w:b/>
+          <w:bCs/>
+          <w:sz w:val="32"/>
+          <w:szCs w:val="32"/>
+        </w:rPr>
+        <w:lastRenderedPageBreak/>
+        <w:t>Request Info</w:t>
+      </w:r>
+      <w:r>
+        <w:rPr>
+          <w:b/>
+          <w:bCs/>
+          <w:sz w:val="32"/>
+          <w:szCs w:val="32"/>
+        </w:rPr>
+        <w:t xml:space="preserve"> Form</w:t>
+      </w:r>
+    </w:p>
+    <w:p>
+      <w:pPr>
+        <w:rPr>
+          <w:sz w:val="24"/>
+          <w:szCs w:val="24"/>
+        </w:rPr>
+      </w:pPr>
+      <w:r>
+        <w:rPr>
+          <w:sz w:val="24"/>
+          <w:szCs w:val="24"/>
+        </w:rPr>
+        <w:t>We use php to insert the values the user inputs into the request info html page</w:t>
+      </w:r>
+    </w:p>
+    <w:p>
+      <w:pPr>
+        <w:rPr>
+          <w:sz w:val="24"/>
+          <w:szCs w:val="24"/>
+        </w:rPr>
+      </w:pPr>
+      <w:r>
+        <w:rPr>
+          <w:noProof/>
+        </w:rPr>
+        <w:drawing>
+          <wp:inline distT="0" distB="0" distL="0" distR="0" wp14:anchorId="603B47EC" wp14:editId="497F0C66">
+            <wp:extent cx="5943600" cy="5019675"/>
+            <wp:effectExtent l="0" t="0" r="0" b="9525"/>
+            <wp:docPr id="3" name="Picture 3" descr="Text&#10;&#10;Description automatically generated"/>
+            <wp:cNvGraphicFramePr>
+              <a:graphicFrameLocks xmlns:a="http://schemas.openxmlformats.org/drawingml/2006/main" noChangeAspect="1"/>
+            </wp:cNvGraphicFramePr>
+            <a:graphic xmlns:a="http://schemas.openxmlformats.org/drawingml/2006/main">
+              <a:graphicData uri="http://schemas.openxmlformats.org/drawingml/2006/picture">
+                <pic:pic xmlns:pic="http://schemas.openxmlformats.org/drawingml/2006/picture">
+                  <pic:nvPicPr>
+                    <pic:cNvPr id="3" name="Picture 3" descr="Text&#10;&#10;Description automatically generated"/>
+                    <pic:cNvPicPr/>
+                  </pic:nvPicPr>
+                  <pic:blipFill>
+                    <a:blip r:embed="rId12"/>
+                    <a:stretch>
+                      <a:fillRect/>
+                    </a:stretch>
+                  </pic:blipFill>
+                  <pic:spPr>
+                    <a:xfrm>
+                      <a:off x="0" y="0"/>
+                      <a:ext cx="5943600" cy="5019675"/>
+                    </a:xfrm>
+                    <a:prstGeom prst="rect">
+                      <a:avLst/>
+                    </a:prstGeom>
+                  </pic:spPr>
+                </pic:pic>
+              </a:graphicData>
+            </a:graphic>
+          </wp:inline>
+        </w:drawing>
+      </w:r>
+    </w:p>
+    <w:p>
+      <w:pPr>
+        <w:rPr>
+          <w:sz w:val="24"/>
+          <w:szCs w:val="24"/>
+        </w:rPr>
+      </w:pPr>
+      <w:r>
+        <w:rPr>
+          <w:sz w:val="24"/>
+          <w:szCs w:val="24"/>
+        </w:rPr>
+        <w:t>Upon successful insertion to the MySql database, the user is redirected to a success page, where they are informed that their data was successfully received</w:t>
+      </w:r>
+    </w:p>
+    <w:p>
+      <w:pPr>
+        <w:rPr>
+          <w:sz w:val="24"/>
+          <w:szCs w:val="24"/>
+        </w:rPr>
+      </w:pPr>
+      <w:r>
+        <w:rPr>
+          <w:noProof/>
+        </w:rPr>
+        <w:drawing>
+          <wp:inline distT="0" distB="0" distL="0" distR="0" wp14:anchorId="46E68E73" wp14:editId="7080C41E">
+            <wp:extent cx="5943600" cy="1179195"/>
+            <wp:effectExtent l="0" t="0" r="0" b="1905"/>
+            <wp:docPr id="7" name="Picture 7" descr="Text&#10;&#10;Description automatically generated"/>
+            <wp:cNvGraphicFramePr>
+              <a:graphicFrameLocks xmlns:a="http://schemas.openxmlformats.org/drawingml/2006/main" noChangeAspect="1"/>
+            </wp:cNvGraphicFramePr>
+            <a:graphic xmlns:a="http://schemas.openxmlformats.org/drawingml/2006/main">
+              <a:graphicData uri="http://schemas.openxmlformats.org/drawingml/2006/picture">
+                <pic:pic xmlns:pic="http://schemas.openxmlformats.org/drawingml/2006/picture">
+                  <pic:nvPicPr>
+                    <pic:cNvPr id="7" name="Picture 7" descr="Text&#10;&#10;Description automatically generated"/>
+                    <pic:cNvPicPr/>
+                  </pic:nvPicPr>
+                  <pic:blipFill>
+                    <a:blip r:embed="rId13"/>
+                    <a:stretch>
+                      <a:fillRect/>
+                    </a:stretch>
+                  </pic:blipFill>
+                  <pic:spPr>
+                    <a:xfrm>
+                      <a:off x="0" y="0"/>
+                      <a:ext cx="5943600" cy="1179195"/>
+                    </a:xfrm>
+                    <a:prstGeom prst="rect">
+                      <a:avLst/>
+                    </a:prstGeom>
+                  </pic:spPr>
+                </pic:pic>
+              </a:graphicData>
+            </a:graphic>
+          </wp:inline>
+        </w:drawing>
+      </w:r>
+    </w:p>
+    <w:p>
+      <w:pPr>
+        <w:rPr>
+          <w:sz w:val="24"/>
+          <w:szCs w:val="24"/>
+        </w:rPr>
+      </w:pPr>
+      <w:r>
+        <w:rPr>
+          <w:sz w:val="24"/>
+          <w:szCs w:val="24"/>
+        </w:rPr>
+        <w:t>This page uses the html outline and css style we’ve used for our other pages</w:t>
+      </w:r>
+    </w:p>
+    <w:p>
+      <w:pPr>
+        <w:rPr>
+          <w:sz w:val="24"/>
+          <w:szCs w:val="24"/>
+        </w:rPr>
+      </w:pPr>
+      <w:r>
+        <w:rPr>
+          <w:noProof/>
+        </w:rPr>
+        <w:lastRenderedPageBreak/>
+        <w:drawing>
+          <wp:inline distT="0" distB="0" distL="0" distR="0" wp14:anchorId="05CA1E23" wp14:editId="646FB950">
+            <wp:extent cx="5943600" cy="1710690"/>
+            <wp:effectExtent l="0" t="0" r="0" b="3810"/>
+            <wp:docPr id="11" name="Picture 11" descr="Text&#10;&#10;Description automatically generated"/>
+            <wp:cNvGraphicFramePr>
+              <a:graphicFrameLocks xmlns:a="http://schemas.openxmlformats.org/drawingml/2006/main" noChangeAspect="1"/>
+            </wp:cNvGraphicFramePr>
+            <a:graphic xmlns:a="http://schemas.openxmlformats.org/drawingml/2006/main">
+              <a:graphicData uri="http://schemas.openxmlformats.org/drawingml/2006/picture">
+                <pic:pic xmlns:pic="http://schemas.openxmlformats.org/drawingml/2006/picture">
+                  <pic:nvPicPr>
+                    <pic:cNvPr id="11" name="Picture 11" descr="Text&#10;&#10;Description automatically generated"/>
+                    <pic:cNvPicPr/>
+                  </pic:nvPicPr>
+                  <pic:blipFill>
+                    <a:blip r:embed="rId14"/>
+                    <a:stretch>
+                      <a:fillRect/>
+                    </a:stretch>
+                  </pic:blipFill>
+                  <pic:spPr>
+                    <a:xfrm>
+                      <a:off x="0" y="0"/>
+                      <a:ext cx="5943600" cy="1710690"/>
                     </a:xfrm>
                     <a:prstGeom prst="rect">
                       <a:avLst/>
